--- a/Tender/ChatForLinphoneTender.docx
+++ b/Tender/ChatForLinphoneTender.docx
@@ -22,7 +22,7 @@
           <w:color w:val="auto"/>
           <w:spacing w:val="0"/>
           <w:position w:val="0"/>
-          <w:sz w:val="22"/>
+          <w:sz w:val="40"/>
           <w:shd w:fill="auto" w:val="clear"/>
         </w:rPr>
         <w:t xml:space="preserve">Project Tender</w:t>
@@ -53,17 +53,17 @@
           <w:color w:val="auto"/>
           <w:spacing w:val="0"/>
           <w:position w:val="0"/>
-          <w:sz w:val="22"/>
-          <w:shd w:fill="auto" w:val="clear"/>
-        </w:rPr>
-      </w:pPr>
-      <w:r>
-        <w:rPr>
-          <w:rFonts w:ascii="Calibri" w:hAnsi="Calibri" w:cs="Calibri" w:eastAsia="Calibri"/>
-          <w:color w:val="auto"/>
-          <w:spacing w:val="0"/>
-          <w:position w:val="0"/>
-          <w:sz w:val="22"/>
+          <w:sz w:val="48"/>
+          <w:shd w:fill="auto" w:val="clear"/>
+        </w:rPr>
+      </w:pPr>
+      <w:r>
+        <w:rPr>
+          <w:rFonts w:ascii="Calibri" w:hAnsi="Calibri" w:cs="Calibri" w:eastAsia="Calibri"/>
+          <w:color w:val="auto"/>
+          <w:spacing w:val="0"/>
+          <w:position w:val="0"/>
+          <w:sz w:val="48"/>
           <w:shd w:fill="auto" w:val="clear"/>
         </w:rPr>
         <w:t xml:space="preserve">Project : Chat For Linphone</w:t>
@@ -79,17 +79,17 @@
           <w:color w:val="auto"/>
           <w:spacing w:val="0"/>
           <w:position w:val="0"/>
-          <w:sz w:val="22"/>
-          <w:shd w:fill="auto" w:val="clear"/>
-        </w:rPr>
-      </w:pPr>
-      <w:r>
-        <w:rPr>
-          <w:rFonts w:ascii="Calibri" w:hAnsi="Calibri" w:cs="Calibri" w:eastAsia="Calibri"/>
-          <w:color w:val="auto"/>
-          <w:spacing w:val="0"/>
-          <w:position w:val="0"/>
-          <w:sz w:val="22"/>
+          <w:sz w:val="32"/>
+          <w:shd w:fill="auto" w:val="clear"/>
+        </w:rPr>
+      </w:pPr>
+      <w:r>
+        <w:rPr>
+          <w:rFonts w:ascii="Calibri" w:hAnsi="Calibri" w:cs="Calibri" w:eastAsia="Calibri"/>
+          <w:color w:val="auto"/>
+          <w:spacing w:val="0"/>
+          <w:position w:val="0"/>
+          <w:sz w:val="32"/>
           <w:shd w:fill="auto" w:val="clear"/>
         </w:rPr>
         <w:t xml:space="preserve">Kobus Coetzee</w:t>
@@ -105,32 +105,32 @@
           <w:color w:val="auto"/>
           <w:spacing w:val="0"/>
           <w:position w:val="0"/>
-          <w:sz w:val="22"/>
-          <w:shd w:fill="auto" w:val="clear"/>
-        </w:rPr>
-      </w:pPr>
-    </w:p>
-    <w:p>
-      <w:pPr>
-        <w:spacing w:before="0" w:after="200" w:line="276"/>
-        <w:ind w:right="0" w:left="0" w:firstLine="0"/>
-        <w:jc w:val="center"/>
-        <w:rPr>
-          <w:rFonts w:ascii="Calibri" w:hAnsi="Calibri" w:cs="Calibri" w:eastAsia="Calibri"/>
-          <w:color w:val="auto"/>
-          <w:spacing w:val="0"/>
-          <w:position w:val="0"/>
-          <w:sz w:val="22"/>
-          <w:shd w:fill="auto" w:val="clear"/>
-        </w:rPr>
-      </w:pPr>
-      <w:r>
-        <w:rPr>
-          <w:rFonts w:ascii="Calibri" w:hAnsi="Calibri" w:cs="Calibri" w:eastAsia="Calibri"/>
-          <w:color w:val="auto"/>
-          <w:spacing w:val="0"/>
-          <w:position w:val="0"/>
-          <w:sz w:val="22"/>
+          <w:sz w:val="48"/>
+          <w:shd w:fill="auto" w:val="clear"/>
+        </w:rPr>
+      </w:pPr>
+    </w:p>
+    <w:p>
+      <w:pPr>
+        <w:spacing w:before="0" w:after="200" w:line="276"/>
+        <w:ind w:right="0" w:left="0" w:firstLine="0"/>
+        <w:jc w:val="center"/>
+        <w:rPr>
+          <w:rFonts w:ascii="Calibri" w:hAnsi="Calibri" w:cs="Calibri" w:eastAsia="Calibri"/>
+          <w:color w:val="auto"/>
+          <w:spacing w:val="0"/>
+          <w:position w:val="0"/>
+          <w:sz w:val="48"/>
+          <w:shd w:fill="auto" w:val="clear"/>
+        </w:rPr>
+      </w:pPr>
+      <w:r>
+        <w:rPr>
+          <w:rFonts w:ascii="Calibri" w:hAnsi="Calibri" w:cs="Calibri" w:eastAsia="Calibri"/>
+          <w:color w:val="auto"/>
+          <w:spacing w:val="0"/>
+          <w:position w:val="0"/>
+          <w:sz w:val="48"/>
           <w:shd w:fill="auto" w:val="clear"/>
         </w:rPr>
         <w:t xml:space="preserve">Team: </w:t>
